--- a/JavaNotes.docx
+++ b/JavaNotes.docx
@@ -125,19 +125,7 @@
           <w:u w:val="none"/>
           <w:lang w:val="en-US"/>
         </w:rPr>
-        <w:t xml:space="preserve">import java.lang * ; ---&gt; imporTANT to write java programs --&gt; lang is a package </w:t>
-      </w:r>
-      <w:r>
-        <w:rPr>
-          <w:rFonts w:hint="default"/>
-          <w:b w:val="0"/>
-          <w:bCs w:val="0"/>
-          <w:sz w:val="44"/>
-          <w:szCs w:val="44"/>
-          <w:u w:val="none"/>
-          <w:lang w:val="en-US"/>
-        </w:rPr>
-        <w:t xml:space="preserve"> ---&gt; this import gets imported automatically </w:t>
+        <w:t xml:space="preserve">import java.lang * ; ---&gt; imporTANT to write java programs --&gt; lang is a package  ---&gt; this  gets imported automatically </w:t>
       </w:r>
     </w:p>
     <w:p>
@@ -2515,14 +2503,347 @@
         <w:jc w:val="left"/>
         <w:rPr>
           <w:rFonts w:hint="default"/>
-          <w:b w:val="0"/>
-          <w:bCs w:val="0"/>
-          <w:sz w:val="44"/>
-          <w:szCs w:val="44"/>
-          <w:u w:val="none"/>
-          <w:lang w:val="en-US"/>
-        </w:rPr>
-      </w:pPr>
+          <w:b/>
+          <w:bCs/>
+          <w:sz w:val="44"/>
+          <w:szCs w:val="44"/>
+          <w:u w:val="single"/>
+          <w:lang w:val="en-US"/>
+        </w:rPr>
+      </w:pPr>
+      <w:r>
+        <w:rPr>
+          <w:rFonts w:hint="default"/>
+          <w:b/>
+          <w:bCs/>
+          <w:sz w:val="44"/>
+          <w:szCs w:val="44"/>
+          <w:u w:val="single"/>
+          <w:lang w:val="en-US"/>
+        </w:rPr>
+        <w:t>INCREMENT DECREMENT</w:t>
+      </w:r>
+    </w:p>
+    <w:p>
+      <w:pPr>
+        <w:ind w:left="720" w:leftChars="0" w:firstLine="720" w:firstLineChars="0"/>
+        <w:jc w:val="left"/>
+        <w:rPr>
+          <w:rFonts w:hint="default"/>
+          <w:b/>
+          <w:bCs/>
+          <w:sz w:val="44"/>
+          <w:szCs w:val="44"/>
+          <w:u w:val="single"/>
+          <w:lang w:val="en-US"/>
+        </w:rPr>
+      </w:pPr>
+      <w:r>
+        <w:drawing>
+          <wp:anchor distT="0" distB="0" distL="114300" distR="114300" simplePos="0" relativeHeight="251659264" behindDoc="0" locked="0" layoutInCell="1" allowOverlap="1">
+            <wp:simplePos x="0" y="0"/>
+            <wp:positionH relativeFrom="column">
+              <wp:posOffset>408305</wp:posOffset>
+            </wp:positionH>
+            <wp:positionV relativeFrom="paragraph">
+              <wp:posOffset>-2293620</wp:posOffset>
+            </wp:positionV>
+            <wp:extent cx="7322820" cy="4076700"/>
+            <wp:effectExtent l="0" t="0" r="7620" b="7620"/>
+            <wp:wrapSquare wrapText="bothSides"/>
+            <wp:docPr id="1" name="Picture 1"/>
+            <wp:cNvGraphicFramePr>
+              <a:graphicFrameLocks xmlns:a="http://schemas.openxmlformats.org/drawingml/2006/main" noChangeAspect="1"/>
+            </wp:cNvGraphicFramePr>
+            <a:graphic xmlns:a="http://schemas.openxmlformats.org/drawingml/2006/main">
+              <a:graphicData uri="http://schemas.openxmlformats.org/drawingml/2006/picture">
+                <pic:pic xmlns:pic="http://schemas.openxmlformats.org/drawingml/2006/picture">
+                  <pic:nvPicPr>
+                    <pic:cNvPr id="1" name="Picture 1"/>
+                    <pic:cNvPicPr>
+                      <a:picLocks noChangeAspect="1"/>
+                    </pic:cNvPicPr>
+                  </pic:nvPicPr>
+                  <pic:blipFill>
+                    <a:blip r:embed="rId6"/>
+                    <a:stretch>
+                      <a:fillRect/>
+                    </a:stretch>
+                  </pic:blipFill>
+                  <pic:spPr>
+                    <a:xfrm>
+                      <a:off x="0" y="0"/>
+                      <a:ext cx="7322820" cy="4076700"/>
+                    </a:xfrm>
+                    <a:prstGeom prst="rect">
+                      <a:avLst/>
+                    </a:prstGeom>
+                    <a:noFill/>
+                    <a:ln>
+                      <a:noFill/>
+                    </a:ln>
+                  </pic:spPr>
+                </pic:pic>
+              </a:graphicData>
+            </a:graphic>
+          </wp:anchor>
+        </w:drawing>
+      </w:r>
+    </w:p>
+    <w:p>
+      <w:pPr>
+        <w:ind w:left="720" w:leftChars="0" w:firstLine="720" w:firstLineChars="0"/>
+        <w:jc w:val="left"/>
+        <w:rPr>
+          <w:rFonts w:hint="default"/>
+          <w:b w:val="0"/>
+          <w:bCs w:val="0"/>
+          <w:sz w:val="44"/>
+          <w:szCs w:val="44"/>
+          <w:u w:val="none"/>
+          <w:lang w:val="en-US"/>
+        </w:rPr>
+      </w:pPr>
+    </w:p>
+    <w:p>
+      <w:pPr>
+        <w:ind w:left="720" w:leftChars="0" w:firstLine="720" w:firstLineChars="0"/>
+        <w:jc w:val="left"/>
+        <w:rPr>
+          <w:rFonts w:hint="default"/>
+          <w:b w:val="0"/>
+          <w:bCs w:val="0"/>
+          <w:sz w:val="44"/>
+          <w:szCs w:val="44"/>
+          <w:u w:val="none"/>
+          <w:lang w:val="en-US"/>
+        </w:rPr>
+      </w:pPr>
+    </w:p>
+    <w:p>
+      <w:pPr>
+        <w:ind w:left="720" w:leftChars="0" w:firstLine="720" w:firstLineChars="0"/>
+        <w:jc w:val="left"/>
+        <w:rPr>
+          <w:rFonts w:hint="default"/>
+          <w:b w:val="0"/>
+          <w:bCs w:val="0"/>
+          <w:sz w:val="44"/>
+          <w:szCs w:val="44"/>
+          <w:u w:val="none"/>
+          <w:lang w:val="en-US"/>
+        </w:rPr>
+      </w:pPr>
+    </w:p>
+    <w:p>
+      <w:pPr>
+        <w:ind w:left="720" w:leftChars="0" w:firstLine="720" w:firstLineChars="0"/>
+        <w:jc w:val="left"/>
+        <w:rPr>
+          <w:rFonts w:hint="default"/>
+          <w:b w:val="0"/>
+          <w:bCs w:val="0"/>
+          <w:sz w:val="44"/>
+          <w:szCs w:val="44"/>
+          <w:u w:val="none"/>
+          <w:lang w:val="en-US"/>
+        </w:rPr>
+      </w:pPr>
+    </w:p>
+    <w:p>
+      <w:pPr>
+        <w:ind w:left="720" w:leftChars="0" w:firstLine="720" w:firstLineChars="0"/>
+        <w:jc w:val="left"/>
+        <w:rPr>
+          <w:rFonts w:hint="default"/>
+          <w:b w:val="0"/>
+          <w:bCs w:val="0"/>
+          <w:sz w:val="44"/>
+          <w:szCs w:val="44"/>
+          <w:u w:val="none"/>
+          <w:lang w:val="en-US"/>
+        </w:rPr>
+      </w:pPr>
+    </w:p>
+    <w:p>
+      <w:pPr>
+        <w:ind w:left="720" w:leftChars="0" w:firstLine="720" w:firstLineChars="0"/>
+        <w:jc w:val="left"/>
+        <w:rPr>
+          <w:rFonts w:hint="default"/>
+          <w:b w:val="0"/>
+          <w:bCs w:val="0"/>
+          <w:sz w:val="44"/>
+          <w:szCs w:val="44"/>
+          <w:u w:val="none"/>
+          <w:lang w:val="en-US"/>
+        </w:rPr>
+      </w:pPr>
+    </w:p>
+    <w:p>
+      <w:pPr>
+        <w:ind w:left="720" w:leftChars="0" w:firstLine="720" w:firstLineChars="0"/>
+        <w:jc w:val="left"/>
+        <w:rPr>
+          <w:rFonts w:hint="default"/>
+          <w:b w:val="0"/>
+          <w:bCs w:val="0"/>
+          <w:sz w:val="44"/>
+          <w:szCs w:val="44"/>
+          <w:u w:val="none"/>
+          <w:lang w:val="en-US"/>
+        </w:rPr>
+      </w:pPr>
+    </w:p>
+    <w:p>
+      <w:pPr>
+        <w:ind w:left="720" w:leftChars="0" w:firstLine="720" w:firstLineChars="0"/>
+        <w:jc w:val="left"/>
+        <w:rPr>
+          <w:rFonts w:hint="default"/>
+          <w:b w:val="0"/>
+          <w:bCs w:val="0"/>
+          <w:sz w:val="44"/>
+          <w:szCs w:val="44"/>
+          <w:u w:val="none"/>
+          <w:lang w:val="en-US"/>
+        </w:rPr>
+      </w:pPr>
+    </w:p>
+    <w:p>
+      <w:pPr>
+        <w:ind w:left="720" w:leftChars="0" w:firstLine="720" w:firstLineChars="0"/>
+        <w:jc w:val="left"/>
+        <w:rPr>
+          <w:rFonts w:hint="default"/>
+          <w:b/>
+          <w:bCs/>
+          <w:sz w:val="44"/>
+          <w:szCs w:val="44"/>
+          <w:u w:val="single"/>
+          <w:lang w:val="en-US"/>
+        </w:rPr>
+      </w:pPr>
+      <w:r>
+        <w:rPr>
+          <w:rFonts w:hint="default"/>
+          <w:b/>
+          <w:bCs/>
+          <w:sz w:val="44"/>
+          <w:szCs w:val="44"/>
+          <w:u w:val="single"/>
+          <w:lang w:val="en-US"/>
+        </w:rPr>
+        <w:t>PRINT METHODS - only one parameter</w:t>
+      </w:r>
+    </w:p>
+    <w:p>
+      <w:pPr>
+        <w:ind w:left="720" w:leftChars="0" w:firstLine="720" w:firstLineChars="0"/>
+        <w:jc w:val="left"/>
+        <w:rPr>
+          <w:rFonts w:hint="default"/>
+          <w:b w:val="0"/>
+          <w:bCs w:val="0"/>
+          <w:sz w:val="44"/>
+          <w:szCs w:val="44"/>
+          <w:u w:val="none"/>
+          <w:lang w:val="en-US"/>
+        </w:rPr>
+      </w:pPr>
+      <w:r>
+        <w:rPr>
+          <w:rFonts w:hint="default"/>
+          <w:b w:val="0"/>
+          <w:bCs w:val="0"/>
+          <w:sz w:val="44"/>
+          <w:szCs w:val="44"/>
+          <w:u w:val="none"/>
+          <w:lang w:val="en-US"/>
+        </w:rPr>
+        <w:t xml:space="preserve">Print()- print only </w:t>
+      </w:r>
+    </w:p>
+    <w:p>
+      <w:pPr>
+        <w:ind w:left="720" w:leftChars="0" w:firstLine="720" w:firstLineChars="0"/>
+        <w:jc w:val="left"/>
+        <w:rPr>
+          <w:rFonts w:hint="default"/>
+          <w:b w:val="0"/>
+          <w:bCs w:val="0"/>
+          <w:sz w:val="44"/>
+          <w:szCs w:val="44"/>
+          <w:u w:val="none"/>
+          <w:lang w:val="en-US"/>
+        </w:rPr>
+      </w:pPr>
+      <w:r>
+        <w:rPr>
+          <w:rFonts w:hint="default"/>
+          <w:b w:val="0"/>
+          <w:bCs w:val="0"/>
+          <w:sz w:val="44"/>
+          <w:szCs w:val="44"/>
+          <w:u w:val="none"/>
+          <w:lang w:val="en-US"/>
+        </w:rPr>
+        <w:t xml:space="preserve">Println() - print and move cursor to next line ; </w:t>
+      </w:r>
+    </w:p>
+    <w:p>
+      <w:pPr>
+        <w:ind w:left="720" w:leftChars="0" w:firstLine="720" w:firstLineChars="0"/>
+        <w:jc w:val="left"/>
+        <w:rPr>
+          <w:rFonts w:hint="default"/>
+          <w:b w:val="0"/>
+          <w:bCs w:val="0"/>
+          <w:sz w:val="44"/>
+          <w:szCs w:val="44"/>
+          <w:u w:val="none"/>
+          <w:lang w:val="en-US"/>
+        </w:rPr>
+      </w:pPr>
+      <w:r>
+        <w:rPr>
+          <w:rFonts w:hint="default"/>
+          <w:b w:val="0"/>
+          <w:bCs w:val="0"/>
+          <w:sz w:val="44"/>
+          <w:szCs w:val="44"/>
+          <w:u w:val="none"/>
+          <w:lang w:val="en-US"/>
+        </w:rPr>
+        <w:t xml:space="preserve">+ -&gt; concatenation . -- attach anything to a string . </w:t>
+      </w:r>
+    </w:p>
+    <w:p>
+      <w:pPr>
+        <w:ind w:left="720" w:leftChars="0" w:firstLine="720" w:firstLineChars="0"/>
+        <w:jc w:val="left"/>
+        <w:rPr>
+          <w:rFonts w:hint="default"/>
+          <w:b w:val="0"/>
+          <w:bCs w:val="0"/>
+          <w:sz w:val="44"/>
+          <w:szCs w:val="44"/>
+          <w:u w:val="none"/>
+          <w:lang w:val="en-US"/>
+        </w:rPr>
+      </w:pPr>
+      <w:r>
+        <w:rPr>
+          <w:rFonts w:hint="default"/>
+          <w:b w:val="0"/>
+          <w:bCs w:val="0"/>
+          <w:sz w:val="44"/>
+          <w:szCs w:val="44"/>
+          <w:u w:val="none"/>
+          <w:lang w:val="en-US"/>
+        </w:rPr>
+        <w:t xml:space="preserve">Printf() - similar to c language . --&gt; takes 2 arguments --&gt; takes format specifier similar to c . </w:t>
+      </w:r>
       <w:bookmarkStart w:id="0" w:name="_GoBack"/>
       <w:bookmarkEnd w:id="0"/>
     </w:p>
@@ -2540,6 +2861,171 @@
           <w:lang w:val="en-US"/>
         </w:rPr>
       </w:pPr>
+    </w:p>
+    <w:p>
+      <w:pPr>
+        <w:ind w:left="720" w:leftChars="0" w:firstLine="720" w:firstLineChars="0"/>
+        <w:jc w:val="left"/>
+        <w:rPr>
+          <w:rFonts w:hint="default"/>
+          <w:b w:val="0"/>
+          <w:bCs w:val="0"/>
+          <w:sz w:val="44"/>
+          <w:szCs w:val="44"/>
+          <w:u w:val="none"/>
+          <w:lang w:val="en-US"/>
+        </w:rPr>
+      </w:pPr>
+      <w:r>
+        <w:rPr>
+          <w:rFonts w:hint="default"/>
+          <w:b/>
+          <w:bCs/>
+          <w:sz w:val="44"/>
+          <w:szCs w:val="44"/>
+          <w:u w:val="none"/>
+          <w:lang w:val="en-US"/>
+        </w:rPr>
+        <w:t xml:space="preserve">Format specifier -  “ %{flag}{width}format spec.(for particular datatype)” </w:t>
+      </w:r>
+      <w:r>
+        <w:rPr>
+          <w:rFonts w:hint="default"/>
+          <w:b w:val="0"/>
+          <w:bCs w:val="0"/>
+          <w:sz w:val="44"/>
+          <w:szCs w:val="44"/>
+          <w:u w:val="none"/>
+          <w:lang w:val="en-US"/>
+        </w:rPr>
+        <w:t xml:space="preserve"> ---&gt; flag - “0” , “+” , “-”, ‘(“ . </w:t>
+      </w:r>
+    </w:p>
+    <w:p>
+      <w:pPr>
+        <w:ind w:left="720" w:leftChars="0" w:firstLine="720" w:firstLineChars="0"/>
+        <w:jc w:val="left"/>
+        <w:rPr>
+          <w:rFonts w:hint="default"/>
+          <w:b w:val="0"/>
+          <w:bCs w:val="0"/>
+          <w:sz w:val="44"/>
+          <w:szCs w:val="44"/>
+          <w:u w:val="none"/>
+          <w:lang w:val="en-US"/>
+        </w:rPr>
+      </w:pPr>
+    </w:p>
+    <w:p>
+      <w:pPr>
+        <w:ind w:left="720" w:leftChars="0" w:firstLine="720" w:firstLineChars="0"/>
+        <w:jc w:val="left"/>
+        <w:rPr>
+          <w:rFonts w:hint="default"/>
+          <w:b w:val="0"/>
+          <w:bCs w:val="0"/>
+          <w:sz w:val="44"/>
+          <w:szCs w:val="44"/>
+          <w:u w:val="none"/>
+          <w:lang w:val="en-US"/>
+        </w:rPr>
+      </w:pPr>
+    </w:p>
+    <w:p>
+      <w:pPr>
+        <w:ind w:left="720" w:leftChars="0" w:firstLine="720" w:firstLineChars="0"/>
+        <w:jc w:val="left"/>
+        <w:rPr>
+          <w:rFonts w:hint="default"/>
+          <w:b/>
+          <w:bCs/>
+          <w:sz w:val="44"/>
+          <w:szCs w:val="44"/>
+          <w:u w:val="single"/>
+          <w:lang w:val="en-US"/>
+        </w:rPr>
+      </w:pPr>
+      <w:r>
+        <w:rPr>
+          <w:rFonts w:hint="default"/>
+          <w:b/>
+          <w:bCs/>
+          <w:sz w:val="44"/>
+          <w:szCs w:val="44"/>
+          <w:u w:val="single"/>
+          <w:lang w:val="en-US"/>
+        </w:rPr>
+        <w:t xml:space="preserve">STRING </w:t>
+      </w:r>
+    </w:p>
+    <w:p>
+      <w:pPr>
+        <w:ind w:left="720" w:leftChars="0" w:firstLine="720" w:firstLineChars="0"/>
+        <w:jc w:val="left"/>
+        <w:rPr>
+          <w:rFonts w:hint="default"/>
+          <w:b w:val="0"/>
+          <w:bCs w:val="0"/>
+          <w:sz w:val="44"/>
+          <w:szCs w:val="44"/>
+          <w:u w:val="none"/>
+          <w:lang w:val="en-US"/>
+        </w:rPr>
+      </w:pPr>
+      <w:r>
+        <w:rPr>
+          <w:rFonts w:hint="default"/>
+          <w:b w:val="0"/>
+          <w:bCs w:val="0"/>
+          <w:sz w:val="44"/>
+          <w:szCs w:val="44"/>
+          <w:u w:val="none"/>
+          <w:lang w:val="en-US"/>
+        </w:rPr>
+        <w:t>String str = “ Java Program” ---&gt; str is reference and “ Java Program” is object .</w:t>
+      </w:r>
+    </w:p>
+    <w:p>
+      <w:pPr>
+        <w:ind w:left="720" w:leftChars="0" w:firstLine="720" w:firstLineChars="0"/>
+        <w:jc w:val="left"/>
+        <w:rPr>
+          <w:rFonts w:hint="default"/>
+          <w:b w:val="0"/>
+          <w:bCs w:val="0"/>
+          <w:sz w:val="44"/>
+          <w:szCs w:val="44"/>
+          <w:u w:val="none"/>
+          <w:lang w:val="en-US"/>
+        </w:rPr>
+      </w:pPr>
+    </w:p>
+    <w:p>
+      <w:pPr>
+        <w:ind w:left="720" w:leftChars="0" w:firstLine="720" w:firstLineChars="0"/>
+        <w:jc w:val="left"/>
+        <w:rPr>
+          <w:rFonts w:hint="default"/>
+          <w:b w:val="0"/>
+          <w:bCs w:val="0"/>
+          <w:sz w:val="44"/>
+          <w:szCs w:val="44"/>
+          <w:u w:val="none"/>
+          <w:lang w:val="en-US"/>
+        </w:rPr>
+      </w:pPr>
+      <w:r>
+        <w:rPr>
+          <w:rFonts w:hint="default"/>
+          <w:b w:val="0"/>
+          <w:bCs w:val="0"/>
+          <w:sz w:val="44"/>
+          <w:szCs w:val="44"/>
+          <w:u w:val="none"/>
+          <w:lang w:val="en-US"/>
+        </w:rPr>
+        <w:t>New keyword creates a heap memory where as in general it forms pool.</w:t>
+      </w:r>
     </w:p>
     <w:sectPr>
       <w:pgSz w:w="12240" w:h="15840"/>

--- a/JavaNotes.docx
+++ b/JavaNotes.docx
@@ -2844,188 +2844,449 @@
         </w:rPr>
         <w:t xml:space="preserve">Printf() - similar to c language . --&gt; takes 2 arguments --&gt; takes format specifier similar to c . </w:t>
       </w:r>
+    </w:p>
+    <w:p>
+      <w:pPr>
+        <w:ind w:left="720" w:leftChars="0" w:firstLine="720" w:firstLineChars="0"/>
+        <w:jc w:val="left"/>
+        <w:rPr>
+          <w:rFonts w:hint="default"/>
+          <w:b w:val="0"/>
+          <w:bCs w:val="0"/>
+          <w:sz w:val="44"/>
+          <w:szCs w:val="44"/>
+          <w:u w:val="none"/>
+          <w:lang w:val="en-US"/>
+        </w:rPr>
+      </w:pPr>
+    </w:p>
+    <w:p>
+      <w:pPr>
+        <w:ind w:left="720" w:leftChars="0" w:firstLine="720" w:firstLineChars="0"/>
+        <w:jc w:val="left"/>
+        <w:rPr>
+          <w:rFonts w:hint="default"/>
+          <w:b w:val="0"/>
+          <w:bCs w:val="0"/>
+          <w:sz w:val="44"/>
+          <w:szCs w:val="44"/>
+          <w:u w:val="none"/>
+          <w:lang w:val="en-US"/>
+        </w:rPr>
+      </w:pPr>
+      <w:r>
+        <w:rPr>
+          <w:rFonts w:hint="default"/>
+          <w:b/>
+          <w:bCs/>
+          <w:sz w:val="44"/>
+          <w:szCs w:val="44"/>
+          <w:u w:val="none"/>
+          <w:lang w:val="en-US"/>
+        </w:rPr>
+        <w:t xml:space="preserve">Format specifier -  “ %{flag}{width}format spec.(for particular datatype)” </w:t>
+      </w:r>
+      <w:r>
+        <w:rPr>
+          <w:rFonts w:hint="default"/>
+          <w:b w:val="0"/>
+          <w:bCs w:val="0"/>
+          <w:sz w:val="44"/>
+          <w:szCs w:val="44"/>
+          <w:u w:val="none"/>
+          <w:lang w:val="en-US"/>
+        </w:rPr>
+        <w:t xml:space="preserve"> ---&gt; flag - “0” , “+” , “-”, ‘(“ . </w:t>
+      </w:r>
+    </w:p>
+    <w:p>
+      <w:pPr>
+        <w:ind w:left="720" w:leftChars="0" w:firstLine="720" w:firstLineChars="0"/>
+        <w:jc w:val="left"/>
+        <w:rPr>
+          <w:rFonts w:hint="default"/>
+          <w:b w:val="0"/>
+          <w:bCs w:val="0"/>
+          <w:sz w:val="44"/>
+          <w:szCs w:val="44"/>
+          <w:u w:val="none"/>
+          <w:lang w:val="en-US"/>
+        </w:rPr>
+      </w:pPr>
+    </w:p>
+    <w:p>
+      <w:pPr>
+        <w:ind w:left="720" w:leftChars="0" w:firstLine="720" w:firstLineChars="0"/>
+        <w:jc w:val="left"/>
+        <w:rPr>
+          <w:rFonts w:hint="default"/>
+          <w:b w:val="0"/>
+          <w:bCs w:val="0"/>
+          <w:sz w:val="44"/>
+          <w:szCs w:val="44"/>
+          <w:u w:val="none"/>
+          <w:lang w:val="en-US"/>
+        </w:rPr>
+      </w:pPr>
+    </w:p>
+    <w:p>
+      <w:pPr>
+        <w:ind w:left="720" w:leftChars="0" w:firstLine="720" w:firstLineChars="0"/>
+        <w:jc w:val="left"/>
+        <w:rPr>
+          <w:rFonts w:hint="default"/>
+          <w:b/>
+          <w:bCs/>
+          <w:sz w:val="44"/>
+          <w:szCs w:val="44"/>
+          <w:u w:val="single"/>
+          <w:lang w:val="en-US"/>
+        </w:rPr>
+      </w:pPr>
+      <w:r>
+        <w:rPr>
+          <w:rFonts w:hint="default"/>
+          <w:b/>
+          <w:bCs/>
+          <w:sz w:val="44"/>
+          <w:szCs w:val="44"/>
+          <w:u w:val="single"/>
+          <w:lang w:val="en-US"/>
+        </w:rPr>
+        <w:t xml:space="preserve">STRING </w:t>
+      </w:r>
+    </w:p>
+    <w:p>
+      <w:pPr>
+        <w:ind w:left="720" w:leftChars="0" w:firstLine="720" w:firstLineChars="0"/>
+        <w:jc w:val="left"/>
+        <w:rPr>
+          <w:rFonts w:hint="default"/>
+          <w:b w:val="0"/>
+          <w:bCs w:val="0"/>
+          <w:sz w:val="44"/>
+          <w:szCs w:val="44"/>
+          <w:u w:val="none"/>
+          <w:lang w:val="en-US"/>
+        </w:rPr>
+      </w:pPr>
+      <w:r>
+        <w:rPr>
+          <w:rFonts w:hint="default"/>
+          <w:b w:val="0"/>
+          <w:bCs w:val="0"/>
+          <w:sz w:val="44"/>
+          <w:szCs w:val="44"/>
+          <w:u w:val="none"/>
+          <w:lang w:val="en-US"/>
+        </w:rPr>
+        <w:t>String str = “ Java Program” ---&gt; str is reference and “ Java Program” is object .</w:t>
+      </w:r>
+    </w:p>
+    <w:p>
+      <w:pPr>
+        <w:ind w:left="720" w:leftChars="0" w:firstLine="720" w:firstLineChars="0"/>
+        <w:jc w:val="left"/>
+        <w:rPr>
+          <w:rFonts w:hint="default"/>
+          <w:b w:val="0"/>
+          <w:bCs w:val="0"/>
+          <w:sz w:val="44"/>
+          <w:szCs w:val="44"/>
+          <w:u w:val="none"/>
+          <w:lang w:val="en-US"/>
+        </w:rPr>
+      </w:pPr>
+    </w:p>
+    <w:p>
+      <w:pPr>
+        <w:ind w:left="720" w:leftChars="0" w:firstLine="720" w:firstLineChars="0"/>
+        <w:jc w:val="left"/>
+        <w:rPr>
+          <w:rFonts w:hint="default"/>
+          <w:b w:val="0"/>
+          <w:bCs w:val="0"/>
+          <w:sz w:val="44"/>
+          <w:szCs w:val="44"/>
+          <w:u w:val="none"/>
+          <w:lang w:val="en-US"/>
+        </w:rPr>
+      </w:pPr>
+      <w:r>
+        <w:rPr>
+          <w:rFonts w:hint="default"/>
+          <w:b w:val="0"/>
+          <w:bCs w:val="0"/>
+          <w:sz w:val="44"/>
+          <w:szCs w:val="44"/>
+          <w:u w:val="none"/>
+          <w:lang w:val="en-US"/>
+        </w:rPr>
+        <w:t>New keyword creates a heap memory where as in general it forms pool.</w:t>
+      </w:r>
+    </w:p>
+    <w:p>
+      <w:pPr>
+        <w:jc w:val="left"/>
+        <w:rPr>
+          <w:rFonts w:hint="default"/>
+          <w:b w:val="0"/>
+          <w:bCs w:val="0"/>
+          <w:sz w:val="44"/>
+          <w:szCs w:val="44"/>
+          <w:u w:val="none"/>
+          <w:lang w:val="en-US"/>
+        </w:rPr>
+      </w:pPr>
+      <w:r>
+        <w:drawing>
+          <wp:anchor distT="0" distB="0" distL="114300" distR="114300" simplePos="0" relativeHeight="251660288" behindDoc="0" locked="0" layoutInCell="1" allowOverlap="0">
+            <wp:simplePos x="0" y="0"/>
+            <wp:positionH relativeFrom="column">
+              <wp:align>left</wp:align>
+            </wp:positionH>
+            <wp:positionV relativeFrom="line">
+              <wp:posOffset>0</wp:posOffset>
+            </wp:positionV>
+            <wp:extent cx="2278380" cy="3863340"/>
+            <wp:effectExtent l="0" t="0" r="7620" b="7620"/>
+            <wp:wrapSquare wrapText="bothSides"/>
+            <wp:docPr id="2" name="Picture 1"/>
+            <wp:cNvGraphicFramePr>
+              <a:graphicFrameLocks xmlns:a="http://schemas.openxmlformats.org/drawingml/2006/main" noChangeAspect="1"/>
+            </wp:cNvGraphicFramePr>
+            <a:graphic xmlns:a="http://schemas.openxmlformats.org/drawingml/2006/main">
+              <a:graphicData uri="http://schemas.openxmlformats.org/drawingml/2006/picture">
+                <pic:pic xmlns:pic="http://schemas.openxmlformats.org/drawingml/2006/picture">
+                  <pic:nvPicPr>
+                    <pic:cNvPr id="2" name="Picture 1"/>
+                    <pic:cNvPicPr>
+                      <a:picLocks noChangeAspect="1"/>
+                    </pic:cNvPicPr>
+                  </pic:nvPicPr>
+                  <pic:blipFill>
+                    <a:blip r:embed="rId7"/>
+                    <a:stretch>
+                      <a:fillRect/>
+                    </a:stretch>
+                  </pic:blipFill>
+                  <pic:spPr>
+                    <a:xfrm>
+                      <a:off x="0" y="0"/>
+                      <a:ext cx="2278380" cy="3863340"/>
+                    </a:xfrm>
+                    <a:prstGeom prst="rect">
+                      <a:avLst/>
+                    </a:prstGeom>
+                    <a:noFill/>
+                    <a:ln>
+                      <a:noFill/>
+                    </a:ln>
+                  </pic:spPr>
+                </pic:pic>
+              </a:graphicData>
+            </a:graphic>
+          </wp:anchor>
+        </w:drawing>
+      </w:r>
+    </w:p>
+    <w:p>
+      <w:pPr>
+        <w:jc w:val="left"/>
+        <w:rPr>
+          <w:rFonts w:hint="default"/>
+          <w:b w:val="0"/>
+          <w:bCs w:val="0"/>
+          <w:sz w:val="44"/>
+          <w:szCs w:val="44"/>
+          <w:u w:val="none"/>
+          <w:lang w:val="en-US"/>
+        </w:rPr>
+      </w:pPr>
+    </w:p>
+    <w:p>
+      <w:pPr>
+        <w:jc w:val="left"/>
+        <w:rPr>
+          <w:rFonts w:hint="default"/>
+          <w:b w:val="0"/>
+          <w:bCs w:val="0"/>
+          <w:sz w:val="44"/>
+          <w:szCs w:val="44"/>
+          <w:u w:val="none"/>
+          <w:lang w:val="en-US"/>
+        </w:rPr>
+      </w:pPr>
+    </w:p>
+    <w:p>
+      <w:pPr>
+        <w:jc w:val="left"/>
+        <w:rPr>
+          <w:rFonts w:hint="default"/>
+          <w:b w:val="0"/>
+          <w:bCs w:val="0"/>
+          <w:sz w:val="44"/>
+          <w:szCs w:val="44"/>
+          <w:u w:val="none"/>
+          <w:lang w:val="en-US"/>
+        </w:rPr>
+      </w:pPr>
+    </w:p>
+    <w:p>
+      <w:pPr>
+        <w:jc w:val="left"/>
+        <w:rPr>
+          <w:rFonts w:hint="default"/>
+          <w:b w:val="0"/>
+          <w:bCs w:val="0"/>
+          <w:sz w:val="44"/>
+          <w:szCs w:val="44"/>
+          <w:u w:val="none"/>
+          <w:lang w:val="en-US"/>
+        </w:rPr>
+      </w:pPr>
+    </w:p>
+    <w:p>
+      <w:pPr>
+        <w:jc w:val="left"/>
+        <w:rPr>
+          <w:rFonts w:hint="default"/>
+          <w:b w:val="0"/>
+          <w:bCs w:val="0"/>
+          <w:sz w:val="44"/>
+          <w:szCs w:val="44"/>
+          <w:u w:val="none"/>
+          <w:lang w:val="en-US"/>
+        </w:rPr>
+      </w:pPr>
+    </w:p>
+    <w:p>
+      <w:pPr>
+        <w:jc w:val="left"/>
+        <w:rPr>
+          <w:rFonts w:hint="default"/>
+          <w:b w:val="0"/>
+          <w:bCs w:val="0"/>
+          <w:sz w:val="44"/>
+          <w:szCs w:val="44"/>
+          <w:u w:val="none"/>
+          <w:lang w:val="en-US"/>
+        </w:rPr>
+      </w:pPr>
+    </w:p>
+    <w:p>
+      <w:pPr>
+        <w:jc w:val="left"/>
+        <w:rPr>
+          <w:rFonts w:hint="default"/>
+          <w:b w:val="0"/>
+          <w:bCs w:val="0"/>
+          <w:sz w:val="44"/>
+          <w:szCs w:val="44"/>
+          <w:u w:val="none"/>
+          <w:lang w:val="en-US"/>
+        </w:rPr>
+      </w:pPr>
+    </w:p>
+    <w:p>
+      <w:pPr>
+        <w:jc w:val="left"/>
+        <w:rPr>
+          <w:rFonts w:hint="default"/>
+          <w:b w:val="0"/>
+          <w:bCs w:val="0"/>
+          <w:sz w:val="44"/>
+          <w:szCs w:val="44"/>
+          <w:u w:val="none"/>
+          <w:lang w:val="en-US"/>
+        </w:rPr>
+      </w:pPr>
       <w:bookmarkStart w:id="0" w:name="_GoBack"/>
       <w:bookmarkEnd w:id="0"/>
     </w:p>
     <w:p>
       <w:pPr>
-        <w:ind w:left="720" w:leftChars="0" w:firstLine="720" w:firstLineChars="0"/>
-        <w:jc w:val="left"/>
-        <w:rPr>
-          <w:rFonts w:hint="default"/>
-          <w:b w:val="0"/>
-          <w:bCs w:val="0"/>
-          <w:sz w:val="44"/>
-          <w:szCs w:val="44"/>
-          <w:u w:val="none"/>
-          <w:lang w:val="en-US"/>
-        </w:rPr>
-      </w:pPr>
-    </w:p>
-    <w:p>
-      <w:pPr>
-        <w:ind w:left="720" w:leftChars="0" w:firstLine="720" w:firstLineChars="0"/>
-        <w:jc w:val="left"/>
-        <w:rPr>
-          <w:rFonts w:hint="default"/>
-          <w:b w:val="0"/>
-          <w:bCs w:val="0"/>
-          <w:sz w:val="44"/>
-          <w:szCs w:val="44"/>
-          <w:u w:val="none"/>
-          <w:lang w:val="en-US"/>
-        </w:rPr>
-      </w:pPr>
-      <w:r>
-        <w:rPr>
-          <w:rFonts w:hint="default"/>
-          <w:b/>
-          <w:bCs/>
-          <w:sz w:val="44"/>
-          <w:szCs w:val="44"/>
-          <w:u w:val="none"/>
-          <w:lang w:val="en-US"/>
-        </w:rPr>
-        <w:t xml:space="preserve">Format specifier -  “ %{flag}{width}format spec.(for particular datatype)” </w:t>
-      </w:r>
-      <w:r>
-        <w:rPr>
-          <w:rFonts w:hint="default"/>
-          <w:b w:val="0"/>
-          <w:bCs w:val="0"/>
-          <w:sz w:val="44"/>
-          <w:szCs w:val="44"/>
-          <w:u w:val="none"/>
-          <w:lang w:val="en-US"/>
-        </w:rPr>
-        <w:t xml:space="preserve"> ---&gt; flag - “0” , “+” , “-”, ‘(“ . </w:t>
-      </w:r>
-    </w:p>
-    <w:p>
-      <w:pPr>
-        <w:ind w:left="720" w:leftChars="0" w:firstLine="720" w:firstLineChars="0"/>
-        <w:jc w:val="left"/>
-        <w:rPr>
-          <w:rFonts w:hint="default"/>
-          <w:b w:val="0"/>
-          <w:bCs w:val="0"/>
-          <w:sz w:val="44"/>
-          <w:szCs w:val="44"/>
-          <w:u w:val="none"/>
-          <w:lang w:val="en-US"/>
-        </w:rPr>
-      </w:pPr>
-    </w:p>
-    <w:p>
-      <w:pPr>
-        <w:ind w:left="720" w:leftChars="0" w:firstLine="720" w:firstLineChars="0"/>
-        <w:jc w:val="left"/>
-        <w:rPr>
-          <w:rFonts w:hint="default"/>
-          <w:b w:val="0"/>
-          <w:bCs w:val="0"/>
-          <w:sz w:val="44"/>
-          <w:szCs w:val="44"/>
-          <w:u w:val="none"/>
-          <w:lang w:val="en-US"/>
-        </w:rPr>
-      </w:pPr>
-    </w:p>
-    <w:p>
-      <w:pPr>
-        <w:ind w:left="720" w:leftChars="0" w:firstLine="720" w:firstLineChars="0"/>
-        <w:jc w:val="left"/>
-        <w:rPr>
-          <w:rFonts w:hint="default"/>
-          <w:b/>
-          <w:bCs/>
-          <w:sz w:val="44"/>
-          <w:szCs w:val="44"/>
-          <w:u w:val="single"/>
-          <w:lang w:val="en-US"/>
-        </w:rPr>
-      </w:pPr>
-      <w:r>
-        <w:rPr>
-          <w:rFonts w:hint="default"/>
-          <w:b/>
-          <w:bCs/>
-          <w:sz w:val="44"/>
-          <w:szCs w:val="44"/>
-          <w:u w:val="single"/>
-          <w:lang w:val="en-US"/>
-        </w:rPr>
-        <w:t xml:space="preserve">STRING </w:t>
-      </w:r>
-    </w:p>
-    <w:p>
-      <w:pPr>
-        <w:ind w:left="720" w:leftChars="0" w:firstLine="720" w:firstLineChars="0"/>
-        <w:jc w:val="left"/>
-        <w:rPr>
-          <w:rFonts w:hint="default"/>
-          <w:b w:val="0"/>
-          <w:bCs w:val="0"/>
-          <w:sz w:val="44"/>
-          <w:szCs w:val="44"/>
-          <w:u w:val="none"/>
-          <w:lang w:val="en-US"/>
-        </w:rPr>
-      </w:pPr>
-      <w:r>
-        <w:rPr>
-          <w:rFonts w:hint="default"/>
-          <w:b w:val="0"/>
-          <w:bCs w:val="0"/>
-          <w:sz w:val="44"/>
-          <w:szCs w:val="44"/>
-          <w:u w:val="none"/>
-          <w:lang w:val="en-US"/>
-        </w:rPr>
-        <w:t>String str = “ Java Program” ---&gt; str is reference and “ Java Program” is object .</w:t>
-      </w:r>
-    </w:p>
-    <w:p>
-      <w:pPr>
-        <w:ind w:left="720" w:leftChars="0" w:firstLine="720" w:firstLineChars="0"/>
-        <w:jc w:val="left"/>
-        <w:rPr>
-          <w:rFonts w:hint="default"/>
-          <w:b w:val="0"/>
-          <w:bCs w:val="0"/>
-          <w:sz w:val="44"/>
-          <w:szCs w:val="44"/>
-          <w:u w:val="none"/>
-          <w:lang w:val="en-US"/>
-        </w:rPr>
-      </w:pPr>
-    </w:p>
-    <w:p>
-      <w:pPr>
-        <w:ind w:left="720" w:leftChars="0" w:firstLine="720" w:firstLineChars="0"/>
-        <w:jc w:val="left"/>
-        <w:rPr>
-          <w:rFonts w:hint="default"/>
-          <w:b w:val="0"/>
-          <w:bCs w:val="0"/>
-          <w:sz w:val="44"/>
-          <w:szCs w:val="44"/>
-          <w:u w:val="none"/>
-          <w:lang w:val="en-US"/>
-        </w:rPr>
-      </w:pPr>
-      <w:r>
-        <w:rPr>
-          <w:rFonts w:hint="default"/>
-          <w:b w:val="0"/>
-          <w:bCs w:val="0"/>
-          <w:sz w:val="44"/>
-          <w:szCs w:val="44"/>
-          <w:u w:val="none"/>
-          <w:lang w:val="en-US"/>
-        </w:rPr>
-        <w:t>New keyword creates a heap memory where as in general it forms pool.</w:t>
-      </w:r>
+        <w:jc w:val="left"/>
+        <w:rPr>
+          <w:rFonts w:hint="default"/>
+          <w:b w:val="0"/>
+          <w:bCs w:val="0"/>
+          <w:sz w:val="44"/>
+          <w:szCs w:val="44"/>
+          <w:u w:val="none"/>
+          <w:lang w:val="en-US"/>
+        </w:rPr>
+      </w:pPr>
+    </w:p>
+    <w:p>
+      <w:pPr>
+        <w:jc w:val="left"/>
+        <w:rPr>
+          <w:rFonts w:hint="default"/>
+          <w:b w:val="0"/>
+          <w:bCs w:val="0"/>
+          <w:sz w:val="44"/>
+          <w:szCs w:val="44"/>
+          <w:u w:val="none"/>
+          <w:lang w:val="en-US"/>
+        </w:rPr>
+      </w:pPr>
+    </w:p>
+    <w:p>
+      <w:pPr>
+        <w:jc w:val="left"/>
+        <w:rPr>
+          <w:rFonts w:hint="default"/>
+          <w:b w:val="0"/>
+          <w:bCs w:val="0"/>
+          <w:sz w:val="44"/>
+          <w:szCs w:val="44"/>
+          <w:u w:val="none"/>
+          <w:lang w:val="en-US"/>
+        </w:rPr>
+      </w:pPr>
+    </w:p>
+    <w:p>
+      <w:pPr>
+        <w:jc w:val="left"/>
+        <w:rPr>
+          <w:rFonts w:hint="default"/>
+          <w:b w:val="0"/>
+          <w:bCs w:val="0"/>
+          <w:sz w:val="44"/>
+          <w:szCs w:val="44"/>
+          <w:u w:val="none"/>
+          <w:lang w:val="en-US"/>
+        </w:rPr>
+      </w:pPr>
+    </w:p>
+    <w:p>
+      <w:pPr>
+        <w:jc w:val="left"/>
+        <w:rPr>
+          <w:rFonts w:hint="default"/>
+          <w:b w:val="0"/>
+          <w:bCs w:val="0"/>
+          <w:sz w:val="44"/>
+          <w:szCs w:val="44"/>
+          <w:u w:val="none"/>
+          <w:lang w:val="en-US"/>
+        </w:rPr>
+      </w:pPr>
+    </w:p>
+    <w:p>
+      <w:pPr>
+        <w:jc w:val="left"/>
+        <w:rPr>
+          <w:rFonts w:hint="default"/>
+          <w:b w:val="0"/>
+          <w:bCs w:val="0"/>
+          <w:sz w:val="44"/>
+          <w:szCs w:val="44"/>
+          <w:u w:val="none"/>
+          <w:lang w:val="en-US"/>
+        </w:rPr>
+      </w:pPr>
     </w:p>
     <w:sectPr>
       <w:pgSz w:w="12240" w:h="15840"/>
